--- a/documents/Project Proposal.docx
+++ b/documents/Project Proposal.docx
@@ -227,10 +227,7 @@
         </mc:AlternateContent>
       </w:r>
       <w:r>
-        <w:t xml:space="preserve"> – Minor </w:t>
-      </w:r>
-      <w:r>
-        <w:t>Artificial Intelligence for Society</w:t>
+        <w:t xml:space="preserve"> – Minor Artificial Intelligence for Society</w:t>
       </w:r>
     </w:p>
     <w:p>
@@ -402,7 +399,13 @@
         <w:t xml:space="preserve">potentially </w:t>
       </w:r>
       <w:r>
-        <w:t>be prevented and Alzheimer’s disease could be detected earlier, improving</w:t>
+        <w:t xml:space="preserve">be </w:t>
+      </w:r>
+      <w:r>
+        <w:t>prevented,</w:t>
+      </w:r>
+      <w:r>
+        <w:t xml:space="preserve"> and Alzheimer’s disease could be detected earlier, improving</w:t>
       </w:r>
       <w:r>
         <w:t xml:space="preserve"> overall</w:t>
@@ -414,6 +417,10 @@
     <w:sdt>
       <w:sdtPr>
         <w:rPr>
+          <w:rFonts w:asciiTheme="minorHAnsi" w:eastAsiaTheme="minorHAnsi" w:hAnsiTheme="minorHAnsi" w:cstheme="minorBidi"/>
+          <w:color w:val="auto"/>
+          <w:sz w:val="22"/>
+          <w:szCs w:val="22"/>
           <w:lang w:val="nl-NL"/>
         </w:rPr>
         <w:id w:val="-210043417"/>
@@ -424,12 +431,8 @@
       </w:sdtPr>
       <w:sdtEndPr>
         <w:rPr>
-          <w:rFonts w:asciiTheme="minorHAnsi" w:eastAsiaTheme="minorHAnsi" w:hAnsiTheme="minorHAnsi" w:cstheme="minorBidi"/>
           <w:b/>
           <w:bCs/>
-          <w:color w:val="auto"/>
-          <w:sz w:val="22"/>
-          <w:szCs w:val="22"/>
         </w:rPr>
       </w:sdtEndPr>
       <w:sdtContent>
@@ -784,7 +787,13 @@
         <w:t>project</w:t>
       </w:r>
       <w:r>
-        <w:t xml:space="preserve"> is to create a prototype that is capable of predicting Alzheimer’s disease in patients. </w:t>
+        <w:t xml:space="preserve"> is to create a prototype that </w:t>
+      </w:r>
+      <w:r>
+        <w:t>can predict</w:t>
+      </w:r>
+      <w:r>
+        <w:t xml:space="preserve"> Alzheimer’s disease in patients. </w:t>
       </w:r>
       <w:r>
         <w:t>The prototype must minimise false negative predictions, as missing a hypothetical patient with Alzheimer’s would be undesirable.</w:t>
@@ -798,16 +807,25 @@
         <w:t xml:space="preserve"> of</w:t>
       </w:r>
       <w:r>
-        <w:t xml:space="preserve"> this project is to write a custom made neural network </w:t>
-      </w:r>
-      <w:r>
-        <w:t>from-scratch</w:t>
-      </w:r>
-      <w:r>
-        <w:t xml:space="preserve"> to achieve the first goal</w:t>
-      </w:r>
-      <w:r>
-        <w:t>. In order to do so, much research must be conducted as per the questions in Solutions and Approach.</w:t>
+        <w:t xml:space="preserve"> this project is to write a </w:t>
+      </w:r>
+      <w:r>
+        <w:t>custom-made</w:t>
+      </w:r>
+      <w:r>
+        <w:t xml:space="preserve"> neural network </w:t>
+      </w:r>
+      <w:r>
+        <w:t>from-scratch to achieve the first goal</w:t>
+      </w:r>
+      <w:r>
+        <w:t xml:space="preserve">. </w:t>
+      </w:r>
+      <w:r>
+        <w:t>To</w:t>
+      </w:r>
+      <w:r>
+        <w:t xml:space="preserve"> do so, much research must be conducted as per the questions in Solutions and Approach.</w:t>
       </w:r>
       <w:r>
         <w:t xml:space="preserve"> </w:t>
@@ -818,11 +836,9 @@
       <w:r>
         <w:t xml:space="preserve">the </w:t>
       </w:r>
-      <w:proofErr w:type="spellStart"/>
       <w:r>
         <w:t>Keras</w:t>
       </w:r>
-      <w:proofErr w:type="spellEnd"/>
       <w:r>
         <w:t xml:space="preserve"> </w:t>
       </w:r>
@@ -855,7 +871,23 @@
           <w:i/>
           <w:iCs/>
         </w:rPr>
-        <w:t>[What will be the end result of the project? Describe what phases of work will be undertaken.]</w:t>
+        <w:t xml:space="preserve">[What will be </w:t>
+      </w:r>
+      <w:proofErr w:type="gramStart"/>
+      <w:r>
+        <w:rPr>
+          <w:i/>
+          <w:iCs/>
+        </w:rPr>
+        <w:t>the end result</w:t>
+      </w:r>
+      <w:proofErr w:type="gramEnd"/>
+      <w:r>
+        <w:rPr>
+          <w:i/>
+          <w:iCs/>
+        </w:rPr>
+        <w:t xml:space="preserve"> of the project? Describe what phases of work will be undertaken.]</w:t>
       </w:r>
     </w:p>
     <w:p/>
@@ -904,7 +936,25 @@
           <w:szCs w:val="24"/>
           <w:lang w:eastAsia="en-GB"/>
         </w:rPr>
-        <w:t xml:space="preserve"> that is capable of analysing images and diagnosing </w:t>
+        <w:t xml:space="preserve"> that </w:t>
+      </w:r>
+      <w:r>
+        <w:rPr>
+          <w:rFonts w:ascii="Times New Roman" w:eastAsia="Times New Roman" w:hAnsi="Times New Roman" w:cs="Times New Roman"/>
+          <w:sz w:val="24"/>
+          <w:szCs w:val="24"/>
+          <w:lang w:eastAsia="en-GB"/>
+        </w:rPr>
+        <w:t>can analyse</w:t>
+      </w:r>
+      <w:r>
+        <w:rPr>
+          <w:rFonts w:ascii="Times New Roman" w:eastAsia="Times New Roman" w:hAnsi="Times New Roman" w:cs="Times New Roman"/>
+          <w:sz w:val="24"/>
+          <w:szCs w:val="24"/>
+          <w:lang w:eastAsia="en-GB"/>
+        </w:rPr>
+        <w:t xml:space="preserve"> images and diagnosing </w:t>
       </w:r>
       <w:r>
         <w:rPr>
@@ -951,7 +1001,16 @@
           <w:szCs w:val="24"/>
           <w:lang w:eastAsia="en-GB"/>
         </w:rPr>
-        <w:t xml:space="preserve">In order to conduct the necessary research for this project, a main </w:t>
+        <w:t>To</w:t>
+      </w:r>
+      <w:r>
+        <w:rPr>
+          <w:rFonts w:ascii="Times New Roman" w:eastAsia="Times New Roman" w:hAnsi="Times New Roman" w:cs="Times New Roman"/>
+          <w:sz w:val="24"/>
+          <w:szCs w:val="24"/>
+          <w:lang w:eastAsia="en-GB"/>
+        </w:rPr>
+        <w:t xml:space="preserve"> conduct the necessary research for this project, a main </w:t>
       </w:r>
       <w:r>
         <w:rPr>
@@ -2917,76 +2976,16 @@
         <a:srgbClr val="3EBBF0"/>
       </a:folHlink>
     </a:clrScheme>
-    <a:fontScheme name="Georgia">
+    <a:fontScheme name="Times">
       <a:majorFont>
-        <a:latin typeface="Georgia" panose="02040502050405020303"/>
+        <a:latin typeface="Times New Roman"/>
         <a:ea typeface=""/>
         <a:cs typeface=""/>
-        <a:font script="Jpan" typeface="ＭＳ Ｐゴシック"/>
-        <a:font script="Hang" typeface="돋움"/>
-        <a:font script="Hans" typeface="方正舒体"/>
-        <a:font script="Hant" typeface="微軟正黑體"/>
-        <a:font script="Arab" typeface="Arial"/>
-        <a:font script="Hebr" typeface="Arial"/>
-        <a:font script="Thai" typeface="Cordia New"/>
-        <a:font script="Ethi" typeface="Nyala"/>
-        <a:font script="Beng" typeface="Vrinda"/>
-        <a:font script="Gujr" typeface="Shruti"/>
-        <a:font script="Khmr" typeface="DaunPenh"/>
-        <a:font script="Knda" typeface="Tunga"/>
-        <a:font script="Guru" typeface="Raavi"/>
-        <a:font script="Cans" typeface="Euphemia"/>
-        <a:font script="Cher" typeface="Plantagenet Cherokee"/>
-        <a:font script="Yiii" typeface="Microsoft Yi Baiti"/>
-        <a:font script="Tibt" typeface="Microsoft Himalaya"/>
-        <a:font script="Thaa" typeface="MV Boli"/>
-        <a:font script="Deva" typeface="Mangal"/>
-        <a:font script="Telu" typeface="Gautami"/>
-        <a:font script="Taml" typeface="Latha"/>
-        <a:font script="Syrc" typeface="Estrangelo Edessa"/>
-        <a:font script="Orya" typeface="Kalinga"/>
-        <a:font script="Mlym" typeface="Kartika"/>
-        <a:font script="Laoo" typeface="DokChampa"/>
-        <a:font script="Sinh" typeface="Iskoola Pota"/>
-        <a:font script="Mong" typeface="Mongolian Baiti"/>
-        <a:font script="Viet" typeface="Arial"/>
-        <a:font script="Uigh" typeface="Microsoft Uighur"/>
-        <a:font script="Geor" typeface="Sylfaen"/>
       </a:majorFont>
       <a:minorFont>
-        <a:latin typeface="Georgia" panose="02040502050405020303"/>
+        <a:latin typeface="Times New Roman"/>
         <a:ea typeface=""/>
         <a:cs typeface=""/>
-        <a:font script="Jpan" typeface="ＭＳ Ｐゴシック"/>
-        <a:font script="Hang" typeface="돋움"/>
-        <a:font script="Hans" typeface="方正舒体"/>
-        <a:font script="Hant" typeface="微軟正黑體"/>
-        <a:font script="Arab" typeface="Arial"/>
-        <a:font script="Hebr" typeface="Arial"/>
-        <a:font script="Thai" typeface="Cordia New"/>
-        <a:font script="Ethi" typeface="Nyala"/>
-        <a:font script="Beng" typeface="Vrinda"/>
-        <a:font script="Gujr" typeface="Shruti"/>
-        <a:font script="Khmr" typeface="DaunPenh"/>
-        <a:font script="Knda" typeface="Tunga"/>
-        <a:font script="Guru" typeface="Raavi"/>
-        <a:font script="Cans" typeface="Euphemia"/>
-        <a:font script="Cher" typeface="Plantagenet Cherokee"/>
-        <a:font script="Yiii" typeface="Microsoft Yi Baiti"/>
-        <a:font script="Tibt" typeface="Microsoft Himalaya"/>
-        <a:font script="Thaa" typeface="MV Boli"/>
-        <a:font script="Deva" typeface="Mangal"/>
-        <a:font script="Telu" typeface="Gautami"/>
-        <a:font script="Taml" typeface="Latha"/>
-        <a:font script="Syrc" typeface="Estrangelo Edessa"/>
-        <a:font script="Orya" typeface="Kalinga"/>
-        <a:font script="Mlym" typeface="Kartika"/>
-        <a:font script="Laoo" typeface="DokChampa"/>
-        <a:font script="Sinh" typeface="Iskoola Pota"/>
-        <a:font script="Mong" typeface="Mongolian Baiti"/>
-        <a:font script="Viet" typeface="Arial"/>
-        <a:font script="Uigh" typeface="Microsoft Uighur"/>
-        <a:font script="Geor" typeface="Sylfaen"/>
       </a:minorFont>
     </a:fontScheme>
     <a:fmtScheme name="Office">

--- a/documents/Project Proposal.docx
+++ b/documents/Project Proposal.docx
@@ -247,15 +247,15 @@
           <w:bdr w:val="none" w:sz="0" w:space="0" w:color="auto" w:frame="1"/>
         </w:rPr>
         <w:drawing>
-          <wp:anchor distT="0" distB="0" distL="114300" distR="114300" simplePos="0" relativeHeight="251660288" behindDoc="0" locked="0" layoutInCell="1" allowOverlap="1" wp14:anchorId="6243D253" wp14:editId="3E784927">
+          <wp:anchor distT="0" distB="0" distL="114300" distR="114300" simplePos="0" relativeHeight="251660288" behindDoc="0" locked="0" layoutInCell="1" allowOverlap="1" wp14:anchorId="6243D253" wp14:editId="48EF6D93">
             <wp:simplePos x="0" y="0"/>
             <wp:positionH relativeFrom="margin">
-              <wp:align>center</wp:align>
+              <wp:posOffset>-899795</wp:posOffset>
             </wp:positionH>
             <wp:positionV relativeFrom="margin">
-              <wp:align>center</wp:align>
+              <wp:posOffset>2346325</wp:posOffset>
             </wp:positionV>
-            <wp:extent cx="7560000" cy="4252500"/>
+            <wp:extent cx="7559675" cy="4199255"/>
             <wp:effectExtent l="0" t="0" r="3175" b="0"/>
             <wp:wrapSquare wrapText="bothSides"/>
             <wp:docPr id="2" name="Afbeelding 2"/>
@@ -266,7 +266,7 @@
               <a:graphicData uri="http://schemas.openxmlformats.org/drawingml/2006/picture">
                 <pic:pic xmlns:pic="http://schemas.openxmlformats.org/drawingml/2006/picture">
                   <pic:nvPicPr>
-                    <pic:cNvPr id="0" name="Picture 1"/>
+                    <pic:cNvPr id="2" name="Afbeelding 2"/>
                     <pic:cNvPicPr>
                       <a:picLocks noChangeAspect="1" noChangeArrowheads="1"/>
                     </pic:cNvPicPr>
@@ -279,7 +279,6 @@
                         </a:ext>
                       </a:extLst>
                     </a:blip>
-                    <a:srcRect/>
                     <a:stretch>
                       <a:fillRect/>
                     </a:stretch>
@@ -287,7 +286,7 @@
                   <pic:spPr bwMode="auto">
                     <a:xfrm>
                       <a:off x="0" y="0"/>
-                      <a:ext cx="7560000" cy="4252500"/>
+                      <a:ext cx="7559675" cy="4199255"/>
                     </a:xfrm>
                     <a:prstGeom prst="rect">
                       <a:avLst/>
@@ -311,107 +310,6 @@
       </w:r>
       <w:r>
         <w:br w:type="page"/>
-      </w:r>
-    </w:p>
-    <w:p>
-      <w:pPr>
-        <w:pStyle w:val="Kop1"/>
-      </w:pPr>
-      <w:bookmarkStart w:id="0" w:name="_Toc83379799"/>
-      <w:r>
-        <w:lastRenderedPageBreak/>
-        <w:t>Background</w:t>
-      </w:r>
-      <w:bookmarkEnd w:id="0"/>
-    </w:p>
-    <w:p>
-      <w:r>
-        <w:t>The medical field is currently experiencing an AI revolution. Many hospitals are conducting their own research on implementing artificial intelligence solutions within their processes</w:t>
-      </w:r>
-      <w:r>
-        <w:t xml:space="preserve">. For example, </w:t>
-      </w:r>
-      <w:hyperlink r:id="rId9" w:history="1">
-        <w:r>
-          <w:rPr>
-            <w:rStyle w:val="Hyperlink"/>
-          </w:rPr>
-          <w:t>E</w:t>
-        </w:r>
-        <w:r>
-          <w:rPr>
-            <w:rStyle w:val="Hyperlink"/>
-          </w:rPr>
-          <w:t>TZ in Tilbur</w:t>
-        </w:r>
-        <w:r>
-          <w:rPr>
-            <w:rStyle w:val="Hyperlink"/>
-          </w:rPr>
-          <w:t xml:space="preserve">g </w:t>
-        </w:r>
-        <w:r>
-          <w:rPr>
-            <w:rStyle w:val="Hyperlink"/>
-          </w:rPr>
-          <w:t xml:space="preserve">recently </w:t>
-        </w:r>
-        <w:r>
-          <w:rPr>
-            <w:rStyle w:val="Hyperlink"/>
-          </w:rPr>
-          <w:t>applied AI to detect fractures on x-ray photo’s</w:t>
-        </w:r>
-      </w:hyperlink>
-      <w:r>
-        <w:t>.</w:t>
-      </w:r>
-      <w:r>
-        <w:t xml:space="preserve"> AI has the potential to provide substantial improvements to existing processes within the medical field, as well as </w:t>
-      </w:r>
-      <w:r>
-        <w:t>the possibility to innovate</w:t>
-      </w:r>
-      <w:r>
-        <w:t xml:space="preserve"> new solutions.</w:t>
-      </w:r>
-    </w:p>
-    <w:p>
-      <w:r>
-        <w:t xml:space="preserve">A possible use case for AI </w:t>
-      </w:r>
-      <w:r>
-        <w:t>is assisting</w:t>
-      </w:r>
-      <w:r>
-        <w:t xml:space="preserve"> radiologists in the diagnostic process. An AI could analyse scans and highlight any irregularities</w:t>
-      </w:r>
-      <w:r>
-        <w:t xml:space="preserve"> it detects</w:t>
-      </w:r>
-      <w:r>
-        <w:t xml:space="preserve">. By combining the expertise of radiologists with an AI, </w:t>
-      </w:r>
-      <w:r>
-        <w:t xml:space="preserve">misdiagnoses could </w:t>
-      </w:r>
-      <w:r>
-        <w:t xml:space="preserve">potentially </w:t>
-      </w:r>
-      <w:r>
-        <w:t xml:space="preserve">be </w:t>
-      </w:r>
-      <w:r>
-        <w:t>prevented,</w:t>
-      </w:r>
-      <w:r>
-        <w:t xml:space="preserve"> and Alzheimer’s disease could be detected earlier, improving</w:t>
-      </w:r>
-      <w:r>
-        <w:t xml:space="preserve"> overall</w:t>
-      </w:r>
-      <w:r>
-        <w:t xml:space="preserve"> outcomes for patients.</w:t>
       </w:r>
     </w:p>
     <w:sdt>
@@ -456,7 +354,7 @@
             <w:rPr>
               <w:rFonts w:eastAsiaTheme="minorEastAsia"/>
               <w:noProof/>
-              <w:lang w:eastAsia="en-GB"/>
+              <w:lang w:val="nl-NL" w:eastAsia="nl-NL"/>
             </w:rPr>
           </w:pPr>
           <w:r>
@@ -468,7 +366,7 @@
           <w:r>
             <w:fldChar w:fldCharType="separate"/>
           </w:r>
-          <w:hyperlink w:anchor="_Toc83379799" w:history="1">
+          <w:hyperlink w:anchor="_Toc83390406" w:history="1">
             <w:r>
               <w:rPr>
                 <w:rStyle w:val="Hyperlink"/>
@@ -495,7 +393,7 @@
                 <w:noProof/>
                 <w:webHidden/>
               </w:rPr>
-              <w:instrText xml:space="preserve"> PAGEREF _Toc83379799 \h </w:instrText>
+              <w:instrText xml:space="preserve"> PAGEREF _Toc83390406 \h </w:instrText>
             </w:r>
             <w:r>
               <w:rPr>
@@ -535,10 +433,10 @@
             <w:rPr>
               <w:rFonts w:eastAsiaTheme="minorEastAsia"/>
               <w:noProof/>
-              <w:lang w:eastAsia="en-GB"/>
+              <w:lang w:val="nl-NL" w:eastAsia="nl-NL"/>
             </w:rPr>
           </w:pPr>
-          <w:hyperlink w:anchor="_Toc83379800" w:history="1">
+          <w:hyperlink w:anchor="_Toc83390407" w:history="1">
             <w:r>
               <w:rPr>
                 <w:rStyle w:val="Hyperlink"/>
@@ -565,7 +463,7 @@
                 <w:noProof/>
                 <w:webHidden/>
               </w:rPr>
-              <w:instrText xml:space="preserve"> PAGEREF _Toc83379800 \h </w:instrText>
+              <w:instrText xml:space="preserve"> PAGEREF _Toc83390407 \h </w:instrText>
             </w:r>
             <w:r>
               <w:rPr>
@@ -605,10 +503,10 @@
             <w:rPr>
               <w:rFonts w:eastAsiaTheme="minorEastAsia"/>
               <w:noProof/>
-              <w:lang w:eastAsia="en-GB"/>
+              <w:lang w:val="nl-NL" w:eastAsia="nl-NL"/>
             </w:rPr>
           </w:pPr>
-          <w:hyperlink w:anchor="_Toc83379801" w:history="1">
+          <w:hyperlink w:anchor="_Toc83390408" w:history="1">
             <w:r>
               <w:rPr>
                 <w:rStyle w:val="Hyperlink"/>
@@ -635,7 +533,7 @@
                 <w:noProof/>
                 <w:webHidden/>
               </w:rPr>
-              <w:instrText xml:space="preserve"> PAGEREF _Toc83379801 \h </w:instrText>
+              <w:instrText xml:space="preserve"> PAGEREF _Toc83390408 \h </w:instrText>
             </w:r>
             <w:r>
               <w:rPr>
@@ -675,10 +573,10 @@
             <w:rPr>
               <w:rFonts w:eastAsiaTheme="minorEastAsia"/>
               <w:noProof/>
-              <w:lang w:eastAsia="en-GB"/>
+              <w:lang w:val="nl-NL" w:eastAsia="nl-NL"/>
             </w:rPr>
           </w:pPr>
-          <w:hyperlink w:anchor="_Toc83379802" w:history="1">
+          <w:hyperlink w:anchor="_Toc83390409" w:history="1">
             <w:r>
               <w:rPr>
                 <w:rStyle w:val="Hyperlink"/>
@@ -705,7 +603,7 @@
                 <w:noProof/>
                 <w:webHidden/>
               </w:rPr>
-              <w:instrText xml:space="preserve"> PAGEREF _Toc83379802 \h </w:instrText>
+              <w:instrText xml:space="preserve"> PAGEREF _Toc83390409 \h </w:instrText>
             </w:r>
             <w:r>
               <w:rPr>
@@ -749,6 +647,12 @@
       </w:sdtContent>
     </w:sdt>
     <w:p>
+      <w:pPr>
+        <w:rPr>
+          <w:rFonts w:eastAsiaTheme="majorEastAsia"/>
+        </w:rPr>
+      </w:pPr>
+      <w:bookmarkStart w:id="0" w:name="_Toc83390406"/>
       <w:r>
         <w:br w:type="page"/>
       </w:r>
@@ -757,9 +661,63 @@
       <w:pPr>
         <w:pStyle w:val="Kop1"/>
       </w:pPr>
-      <w:bookmarkStart w:id="1" w:name="_Toc83379800"/>
       <w:r>
         <w:lastRenderedPageBreak/>
+        <w:t>Background</w:t>
+      </w:r>
+      <w:bookmarkEnd w:id="0"/>
+    </w:p>
+    <w:p>
+      <w:r>
+        <w:t xml:space="preserve">The medical field is currently experiencing an AI revolution. Many hospitals are conducting their own research on implementing artificial intelligence solutions within their processes. For example, </w:t>
+      </w:r>
+      <w:hyperlink r:id="rId9" w:history="1">
+        <w:r>
+          <w:rPr>
+            <w:rStyle w:val="Hyperlink"/>
+          </w:rPr>
+          <w:t>E</w:t>
+        </w:r>
+        <w:r>
+          <w:rPr>
+            <w:rStyle w:val="Hyperlink"/>
+          </w:rPr>
+          <w:t xml:space="preserve">TZ in Tilburg </w:t>
+        </w:r>
+        <w:r>
+          <w:rPr>
+            <w:rStyle w:val="Hyperlink"/>
+          </w:rPr>
+          <w:t xml:space="preserve">recently </w:t>
+        </w:r>
+        <w:r>
+          <w:rPr>
+            <w:rStyle w:val="Hyperlink"/>
+          </w:rPr>
+          <w:t>applied AI to detect fractures on x-ray photo’s</w:t>
+        </w:r>
+      </w:hyperlink>
+      <w:r>
+        <w:t>. AI has the potential to provide substantial improvements to existing processes within the medical field, as well as the possibility to innovate new solutions.</w:t>
+      </w:r>
+    </w:p>
+    <w:p>
+      <w:r>
+        <w:t xml:space="preserve">A possible use case for AI is assisting radiologists in the diagnostic process. An AI could analyse scans and highlight any irregularities it detects. By combining the expertise of radiologists with an AI, misdiagnoses could </w:t>
+      </w:r>
+      <w:r>
+        <w:t xml:space="preserve">potentially </w:t>
+      </w:r>
+      <w:r>
+        <w:t>be prevented, and Alzheimer’s disease could be detected earlier, improving overall outcomes for patients.</w:t>
+      </w:r>
+    </w:p>
+    <w:p>
+      <w:pPr>
+        <w:pStyle w:val="Kop1"/>
+      </w:pPr>
+      <w:bookmarkStart w:id="1" w:name="_Toc83390407"/>
+      <w:r>
         <w:t>Objectives</w:t>
       </w:r>
       <w:bookmarkEnd w:id="1"/>
@@ -853,7 +811,7 @@
       <w:pPr>
         <w:pStyle w:val="Kop1"/>
       </w:pPr>
-      <w:bookmarkStart w:id="2" w:name="_Toc83379801"/>
+      <w:bookmarkStart w:id="2" w:name="_Toc83390408"/>
       <w:r>
         <w:t>Scope</w:t>
       </w:r>
@@ -895,7 +853,7 @@
       <w:pPr>
         <w:pStyle w:val="Kop1"/>
       </w:pPr>
-      <w:bookmarkStart w:id="3" w:name="_Toc83379802"/>
+      <w:bookmarkStart w:id="3" w:name="_Toc83390409"/>
       <w:r>
         <w:t>Solutions and approach</w:t>
       </w:r>

--- a/documents/Project Proposal.docx
+++ b/documents/Project Proposal.docx
@@ -117,7 +117,7 @@
                                 <w:noProof/>
                                 <w:lang w:val="nl-NL"/>
                               </w:rPr>
-                              <w:t>24-9-2021</w:t>
+                              <w:t>27-9-2021</w:t>
                             </w:r>
                             <w:r>
                               <w:rPr>
@@ -202,7 +202,7 @@
                           <w:noProof/>
                           <w:lang w:val="nl-NL"/>
                         </w:rPr>
-                        <w:t>24-9-2021</w:t>
+                        <w:t>27-9-2021</w:t>
                       </w:r>
                       <w:r>
                         <w:rPr>
@@ -829,23 +829,7 @@
           <w:i/>
           <w:iCs/>
         </w:rPr>
-        <w:t xml:space="preserve">[What will be </w:t>
-      </w:r>
-      <w:proofErr w:type="gramStart"/>
-      <w:r>
-        <w:rPr>
-          <w:i/>
-          <w:iCs/>
-        </w:rPr>
-        <w:t>the end result</w:t>
-      </w:r>
-      <w:proofErr w:type="gramEnd"/>
-      <w:r>
-        <w:rPr>
-          <w:i/>
-          <w:iCs/>
-        </w:rPr>
-        <w:t xml:space="preserve"> of the project? Describe what phases of work will be undertaken.]</w:t>
+        <w:t>[What will be the end result of the project? Describe what phases of work will be undertaken.]</w:t>
       </w:r>
     </w:p>
     <w:p/>
@@ -1220,94 +1204,21 @@
           <w:ilvl w:val="0"/>
           <w:numId w:val="2"/>
         </w:numPr>
-        <w:spacing w:before="100" w:beforeAutospacing="1" w:after="100" w:afterAutospacing="1" w:line="240" w:lineRule="auto"/>
-        <w:rPr>
-          <w:rFonts w:ascii="Times New Roman" w:eastAsia="Times New Roman" w:hAnsi="Times New Roman" w:cs="Times New Roman"/>
-          <w:sz w:val="24"/>
-          <w:szCs w:val="24"/>
-          <w:lang w:eastAsia="en-GB"/>
-        </w:rPr>
-      </w:pPr>
-      <w:r>
-        <w:rPr>
-          <w:rFonts w:ascii="Times New Roman" w:eastAsia="Times New Roman" w:hAnsi="Times New Roman" w:cs="Times New Roman"/>
-          <w:sz w:val="24"/>
-          <w:szCs w:val="24"/>
-          <w:lang w:eastAsia="en-GB"/>
-        </w:rPr>
-        <w:t xml:space="preserve">What are </w:t>
-      </w:r>
-      <w:r>
-        <w:rPr>
-          <w:rFonts w:ascii="Times New Roman" w:eastAsia="Times New Roman" w:hAnsi="Times New Roman" w:cs="Times New Roman"/>
-          <w:sz w:val="24"/>
-          <w:szCs w:val="24"/>
-          <w:lang w:eastAsia="en-GB"/>
-        </w:rPr>
-        <w:t>G</w:t>
-      </w:r>
-      <w:r>
-        <w:rPr>
-          <w:rFonts w:ascii="Times New Roman" w:eastAsia="Times New Roman" w:hAnsi="Times New Roman" w:cs="Times New Roman"/>
-          <w:sz w:val="24"/>
-          <w:szCs w:val="24"/>
-          <w:lang w:eastAsia="en-GB"/>
-        </w:rPr>
-        <w:t xml:space="preserve">eneral </w:t>
-      </w:r>
-      <w:r>
-        <w:rPr>
-          <w:rFonts w:ascii="Times New Roman" w:eastAsia="Times New Roman" w:hAnsi="Times New Roman" w:cs="Times New Roman"/>
-          <w:sz w:val="24"/>
-          <w:szCs w:val="24"/>
-          <w:lang w:eastAsia="en-GB"/>
-        </w:rPr>
-        <w:t>A</w:t>
-      </w:r>
-      <w:r>
-        <w:rPr>
-          <w:rFonts w:ascii="Times New Roman" w:eastAsia="Times New Roman" w:hAnsi="Times New Roman" w:cs="Times New Roman"/>
-          <w:sz w:val="24"/>
-          <w:szCs w:val="24"/>
-          <w:lang w:eastAsia="en-GB"/>
-        </w:rPr>
-        <w:t xml:space="preserve">dversarial </w:t>
-      </w:r>
-      <w:r>
-        <w:rPr>
-          <w:rFonts w:ascii="Times New Roman" w:eastAsia="Times New Roman" w:hAnsi="Times New Roman" w:cs="Times New Roman"/>
-          <w:sz w:val="24"/>
-          <w:szCs w:val="24"/>
-          <w:lang w:eastAsia="en-GB"/>
-        </w:rPr>
-        <w:t>N</w:t>
-      </w:r>
-      <w:r>
-        <w:rPr>
-          <w:rFonts w:ascii="Times New Roman" w:eastAsia="Times New Roman" w:hAnsi="Times New Roman" w:cs="Times New Roman"/>
-          <w:sz w:val="24"/>
-          <w:szCs w:val="24"/>
-          <w:lang w:eastAsia="en-GB"/>
-        </w:rPr>
-        <w:t>etworks</w:t>
-      </w:r>
-      <w:r>
-        <w:rPr>
-          <w:rFonts w:ascii="Times New Roman" w:eastAsia="Times New Roman" w:hAnsi="Times New Roman" w:cs="Times New Roman"/>
-          <w:sz w:val="24"/>
-          <w:szCs w:val="24"/>
-          <w:lang w:eastAsia="en-GB"/>
-        </w:rPr>
-        <w:t xml:space="preserve"> (GANs)</w:t>
-      </w:r>
-      <w:r>
-        <w:rPr>
-          <w:rFonts w:ascii="Times New Roman" w:eastAsia="Times New Roman" w:hAnsi="Times New Roman" w:cs="Times New Roman"/>
-          <w:sz w:val="24"/>
-          <w:szCs w:val="24"/>
-          <w:lang w:eastAsia="en-GB"/>
-        </w:rPr>
-        <w:t>?</w:t>
+        <w:rPr>
+          <w:rFonts w:ascii="Times New Roman" w:eastAsia="Times New Roman" w:hAnsi="Times New Roman" w:cs="Times New Roman"/>
+          <w:sz w:val="24"/>
+          <w:szCs w:val="24"/>
+          <w:lang w:eastAsia="en-GB"/>
+        </w:rPr>
+      </w:pPr>
+      <w:r>
+        <w:rPr>
+          <w:rFonts w:ascii="Times New Roman" w:eastAsia="Times New Roman" w:hAnsi="Times New Roman" w:cs="Times New Roman"/>
+          <w:sz w:val="24"/>
+          <w:szCs w:val="24"/>
+          <w:lang w:eastAsia="en-GB"/>
+        </w:rPr>
+        <w:t>How does this particular type of neural network work?</w:t>
       </w:r>
     </w:p>
     <w:p>
@@ -1332,6 +1243,104 @@
           <w:szCs w:val="24"/>
           <w:lang w:eastAsia="en-GB"/>
         </w:rPr>
+        <w:t xml:space="preserve">What are </w:t>
+      </w:r>
+      <w:r>
+        <w:rPr>
+          <w:rFonts w:ascii="Times New Roman" w:eastAsia="Times New Roman" w:hAnsi="Times New Roman" w:cs="Times New Roman"/>
+          <w:sz w:val="24"/>
+          <w:szCs w:val="24"/>
+          <w:lang w:eastAsia="en-GB"/>
+        </w:rPr>
+        <w:t>G</w:t>
+      </w:r>
+      <w:r>
+        <w:rPr>
+          <w:rFonts w:ascii="Times New Roman" w:eastAsia="Times New Roman" w:hAnsi="Times New Roman" w:cs="Times New Roman"/>
+          <w:sz w:val="24"/>
+          <w:szCs w:val="24"/>
+          <w:lang w:eastAsia="en-GB"/>
+        </w:rPr>
+        <w:t xml:space="preserve">eneral </w:t>
+      </w:r>
+      <w:r>
+        <w:rPr>
+          <w:rFonts w:ascii="Times New Roman" w:eastAsia="Times New Roman" w:hAnsi="Times New Roman" w:cs="Times New Roman"/>
+          <w:sz w:val="24"/>
+          <w:szCs w:val="24"/>
+          <w:lang w:eastAsia="en-GB"/>
+        </w:rPr>
+        <w:t>A</w:t>
+      </w:r>
+      <w:r>
+        <w:rPr>
+          <w:rFonts w:ascii="Times New Roman" w:eastAsia="Times New Roman" w:hAnsi="Times New Roman" w:cs="Times New Roman"/>
+          <w:sz w:val="24"/>
+          <w:szCs w:val="24"/>
+          <w:lang w:eastAsia="en-GB"/>
+        </w:rPr>
+        <w:t xml:space="preserve">dversarial </w:t>
+      </w:r>
+      <w:r>
+        <w:rPr>
+          <w:rFonts w:ascii="Times New Roman" w:eastAsia="Times New Roman" w:hAnsi="Times New Roman" w:cs="Times New Roman"/>
+          <w:sz w:val="24"/>
+          <w:szCs w:val="24"/>
+          <w:lang w:eastAsia="en-GB"/>
+        </w:rPr>
+        <w:t>N</w:t>
+      </w:r>
+      <w:r>
+        <w:rPr>
+          <w:rFonts w:ascii="Times New Roman" w:eastAsia="Times New Roman" w:hAnsi="Times New Roman" w:cs="Times New Roman"/>
+          <w:sz w:val="24"/>
+          <w:szCs w:val="24"/>
+          <w:lang w:eastAsia="en-GB"/>
+        </w:rPr>
+        <w:t>etworks</w:t>
+      </w:r>
+      <w:r>
+        <w:rPr>
+          <w:rFonts w:ascii="Times New Roman" w:eastAsia="Times New Roman" w:hAnsi="Times New Roman" w:cs="Times New Roman"/>
+          <w:sz w:val="24"/>
+          <w:szCs w:val="24"/>
+          <w:lang w:eastAsia="en-GB"/>
+        </w:rPr>
+        <w:t xml:space="preserve"> (GANs)</w:t>
+      </w:r>
+      <w:r>
+        <w:rPr>
+          <w:rFonts w:ascii="Times New Roman" w:eastAsia="Times New Roman" w:hAnsi="Times New Roman" w:cs="Times New Roman"/>
+          <w:sz w:val="24"/>
+          <w:szCs w:val="24"/>
+          <w:lang w:eastAsia="en-GB"/>
+        </w:rPr>
+        <w:t>?</w:t>
+      </w:r>
+    </w:p>
+    <w:p>
+      <w:pPr>
+        <w:pStyle w:val="Lijstalinea"/>
+        <w:numPr>
+          <w:ilvl w:val="0"/>
+          <w:numId w:val="2"/>
+        </w:numPr>
+        <w:spacing w:before="100" w:beforeAutospacing="1" w:after="100" w:afterAutospacing="1" w:line="240" w:lineRule="auto"/>
+        <w:rPr>
+          <w:rFonts w:ascii="Times New Roman" w:eastAsia="Times New Roman" w:hAnsi="Times New Roman" w:cs="Times New Roman"/>
+          <w:sz w:val="24"/>
+          <w:szCs w:val="24"/>
+          <w:lang w:eastAsia="en-GB"/>
+        </w:rPr>
+      </w:pPr>
+      <w:r>
+        <w:rPr>
+          <w:rFonts w:ascii="Times New Roman" w:eastAsia="Times New Roman" w:hAnsi="Times New Roman" w:cs="Times New Roman"/>
+          <w:sz w:val="24"/>
+          <w:szCs w:val="24"/>
+          <w:lang w:eastAsia="en-GB"/>
+        </w:rPr>
+        <w:lastRenderedPageBreak/>
         <w:t xml:space="preserve">Can </w:t>
       </w:r>
       <w:r>

--- a/documents/Project Proposal.docx
+++ b/documents/Project Proposal.docx
@@ -117,7 +117,7 @@
                                 <w:noProof/>
                                 <w:lang w:val="nl-NL"/>
                               </w:rPr>
-                              <w:t>27-9-2021</w:t>
+                              <w:t>28-9-2021</w:t>
                             </w:r>
                             <w:r>
                               <w:rPr>
@@ -202,7 +202,7 @@
                           <w:noProof/>
                           <w:lang w:val="nl-NL"/>
                         </w:rPr>
-                        <w:t>27-9-2021</w:t>
+                        <w:t>28-9-2021</w:t>
                       </w:r>
                       <w:r>
                         <w:rPr>
@@ -723,21 +723,6 @@
       <w:bookmarkEnd w:id="1"/>
     </w:p>
     <w:p>
-      <w:pPr>
-        <w:rPr>
-          <w:i/>
-          <w:iCs/>
-        </w:rPr>
-      </w:pPr>
-      <w:r>
-        <w:rPr>
-          <w:i/>
-          <w:iCs/>
-        </w:rPr>
-        <w:t>[specific &amp; measurable objective 1]</w:t>
-      </w:r>
-    </w:p>
-    <w:p>
       <w:r>
         <w:t xml:space="preserve">The first objective of this </w:t>
       </w:r>
@@ -1340,7 +1325,6 @@
           <w:szCs w:val="24"/>
           <w:lang w:eastAsia="en-GB"/>
         </w:rPr>
-        <w:lastRenderedPageBreak/>
         <w:t xml:space="preserve">Can </w:t>
       </w:r>
       <w:r>

--- a/documents/Project Proposal.docx
+++ b/documents/Project Proposal.docx
@@ -117,7 +117,7 @@
                                 <w:noProof/>
                                 <w:lang w:val="nl-NL"/>
                               </w:rPr>
-                              <w:t>28-9-2021</w:t>
+                              <w:t>19-10-2021</w:t>
                             </w:r>
                             <w:r>
                               <w:rPr>
@@ -202,7 +202,7 @@
                           <w:noProof/>
                           <w:lang w:val="nl-NL"/>
                         </w:rPr>
-                        <w:t>28-9-2021</w:t>
+                        <w:t>19-10-2021</w:t>
                       </w:r>
                       <w:r>
                         <w:rPr>
@@ -312,6 +312,7 @@
         <w:br w:type="page"/>
       </w:r>
     </w:p>
+    <w:bookmarkStart w:id="0" w:name="_Toc85183859" w:displacedByCustomXml="next"/>
     <w:sdt>
       <w:sdtPr>
         <w:rPr>
@@ -336,7 +337,11 @@
       <w:sdtContent>
         <w:p>
           <w:pPr>
-            <w:pStyle w:val="Kopvaninhoudsopgave"/>
+            <w:pStyle w:val="Kop1"/>
+            <w:numPr>
+              <w:ilvl w:val="0"/>
+              <w:numId w:val="0"/>
+            </w:numPr>
           </w:pPr>
           <w:r>
             <w:rPr>
@@ -344,6 +349,7 @@
             </w:rPr>
             <w:t>Contents</w:t>
           </w:r>
+          <w:bookmarkEnd w:id="0"/>
         </w:p>
         <w:p>
           <w:pPr>
@@ -354,7 +360,7 @@
             <w:rPr>
               <w:rFonts w:eastAsiaTheme="minorEastAsia"/>
               <w:noProof/>
-              <w:lang w:val="nl-NL" w:eastAsia="nl-NL"/>
+              <w:lang w:eastAsia="en-GB"/>
             </w:rPr>
           </w:pPr>
           <w:r>
@@ -366,13 +372,14 @@
           <w:r>
             <w:fldChar w:fldCharType="separate"/>
           </w:r>
-          <w:hyperlink w:anchor="_Toc83390406" w:history="1">
+          <w:hyperlink w:anchor="_Toc85183859" w:history="1">
             <w:r>
               <w:rPr>
                 <w:rStyle w:val="Hyperlink"/>
                 <w:noProof/>
-              </w:rPr>
-              <w:t>Background</w:t>
+                <w:lang w:val="nl-NL"/>
+              </w:rPr>
+              <w:t>Contents</w:t>
             </w:r>
             <w:r>
               <w:rPr>
@@ -393,7 +400,7 @@
                 <w:noProof/>
                 <w:webHidden/>
               </w:rPr>
-              <w:instrText xml:space="preserve"> PAGEREF _Toc83390406 \h </w:instrText>
+              <w:instrText xml:space="preserve"> PAGEREF _Toc85183859 \h </w:instrText>
             </w:r>
             <w:r>
               <w:rPr>
@@ -428,21 +435,37 @@
           <w:pPr>
             <w:pStyle w:val="Inhopg1"/>
             <w:tabs>
+              <w:tab w:val="left" w:pos="440"/>
               <w:tab w:val="right" w:leader="dot" w:pos="9062"/>
             </w:tabs>
             <w:rPr>
               <w:rFonts w:eastAsiaTheme="minorEastAsia"/>
               <w:noProof/>
-              <w:lang w:val="nl-NL" w:eastAsia="nl-NL"/>
+              <w:lang w:eastAsia="en-GB"/>
             </w:rPr>
           </w:pPr>
-          <w:hyperlink w:anchor="_Toc83390407" w:history="1">
+          <w:hyperlink w:anchor="_Toc85183860" w:history="1">
             <w:r>
               <w:rPr>
                 <w:rStyle w:val="Hyperlink"/>
                 <w:noProof/>
               </w:rPr>
-              <w:t>Objectives</w:t>
+              <w:t>1.</w:t>
+            </w:r>
+            <w:r>
+              <w:rPr>
+                <w:rFonts w:eastAsiaTheme="minorEastAsia"/>
+                <w:noProof/>
+                <w:lang w:eastAsia="en-GB"/>
+              </w:rPr>
+              <w:tab/>
+            </w:r>
+            <w:r>
+              <w:rPr>
+                <w:rStyle w:val="Hyperlink"/>
+                <w:noProof/>
+              </w:rPr>
+              <w:t>Background</w:t>
             </w:r>
             <w:r>
               <w:rPr>
@@ -463,7 +486,7 @@
                 <w:noProof/>
                 <w:webHidden/>
               </w:rPr>
-              <w:instrText xml:space="preserve"> PAGEREF _Toc83390407 \h </w:instrText>
+              <w:instrText xml:space="preserve"> PAGEREF _Toc85183860 \h </w:instrText>
             </w:r>
             <w:r>
               <w:rPr>
@@ -498,21 +521,37 @@
           <w:pPr>
             <w:pStyle w:val="Inhopg1"/>
             <w:tabs>
+              <w:tab w:val="left" w:pos="440"/>
               <w:tab w:val="right" w:leader="dot" w:pos="9062"/>
             </w:tabs>
             <w:rPr>
               <w:rFonts w:eastAsiaTheme="minorEastAsia"/>
               <w:noProof/>
-              <w:lang w:val="nl-NL" w:eastAsia="nl-NL"/>
+              <w:lang w:eastAsia="en-GB"/>
             </w:rPr>
           </w:pPr>
-          <w:hyperlink w:anchor="_Toc83390408" w:history="1">
+          <w:hyperlink w:anchor="_Toc85183861" w:history="1">
             <w:r>
               <w:rPr>
                 <w:rStyle w:val="Hyperlink"/>
                 <w:noProof/>
               </w:rPr>
-              <w:t>Scope</w:t>
+              <w:t>2.</w:t>
+            </w:r>
+            <w:r>
+              <w:rPr>
+                <w:rFonts w:eastAsiaTheme="minorEastAsia"/>
+                <w:noProof/>
+                <w:lang w:eastAsia="en-GB"/>
+              </w:rPr>
+              <w:tab/>
+            </w:r>
+            <w:r>
+              <w:rPr>
+                <w:rStyle w:val="Hyperlink"/>
+                <w:noProof/>
+              </w:rPr>
+              <w:t>Objectives</w:t>
             </w:r>
             <w:r>
               <w:rPr>
@@ -533,7 +572,7 @@
                 <w:noProof/>
                 <w:webHidden/>
               </w:rPr>
-              <w:instrText xml:space="preserve"> PAGEREF _Toc83390408 \h </w:instrText>
+              <w:instrText xml:space="preserve"> PAGEREF _Toc85183861 \h </w:instrText>
             </w:r>
             <w:r>
               <w:rPr>
@@ -568,20 +607,122 @@
           <w:pPr>
             <w:pStyle w:val="Inhopg1"/>
             <w:tabs>
+              <w:tab w:val="left" w:pos="440"/>
               <w:tab w:val="right" w:leader="dot" w:pos="9062"/>
             </w:tabs>
             <w:rPr>
               <w:rFonts w:eastAsiaTheme="minorEastAsia"/>
               <w:noProof/>
-              <w:lang w:val="nl-NL" w:eastAsia="nl-NL"/>
+              <w:lang w:eastAsia="en-GB"/>
             </w:rPr>
           </w:pPr>
-          <w:hyperlink w:anchor="_Toc83390409" w:history="1">
+          <w:hyperlink w:anchor="_Toc85183862" w:history="1">
             <w:r>
               <w:rPr>
                 <w:rStyle w:val="Hyperlink"/>
                 <w:noProof/>
               </w:rPr>
+              <w:t>3.</w:t>
+            </w:r>
+            <w:r>
+              <w:rPr>
+                <w:rFonts w:eastAsiaTheme="minorEastAsia"/>
+                <w:noProof/>
+                <w:lang w:eastAsia="en-GB"/>
+              </w:rPr>
+              <w:tab/>
+            </w:r>
+            <w:r>
+              <w:rPr>
+                <w:rStyle w:val="Hyperlink"/>
+                <w:noProof/>
+              </w:rPr>
+              <w:t>Scope</w:t>
+            </w:r>
+            <w:r>
+              <w:rPr>
+                <w:noProof/>
+                <w:webHidden/>
+              </w:rPr>
+              <w:tab/>
+            </w:r>
+            <w:r>
+              <w:rPr>
+                <w:noProof/>
+                <w:webHidden/>
+              </w:rPr>
+              <w:fldChar w:fldCharType="begin"/>
+            </w:r>
+            <w:r>
+              <w:rPr>
+                <w:noProof/>
+                <w:webHidden/>
+              </w:rPr>
+              <w:instrText xml:space="preserve"> PAGEREF _Toc85183862 \h </w:instrText>
+            </w:r>
+            <w:r>
+              <w:rPr>
+                <w:noProof/>
+                <w:webHidden/>
+              </w:rPr>
+            </w:r>
+            <w:r>
+              <w:rPr>
+                <w:noProof/>
+                <w:webHidden/>
+              </w:rPr>
+              <w:fldChar w:fldCharType="separate"/>
+            </w:r>
+            <w:r>
+              <w:rPr>
+                <w:noProof/>
+                <w:webHidden/>
+              </w:rPr>
+              <w:t>3</w:t>
+            </w:r>
+            <w:r>
+              <w:rPr>
+                <w:noProof/>
+                <w:webHidden/>
+              </w:rPr>
+              <w:fldChar w:fldCharType="end"/>
+            </w:r>
+          </w:hyperlink>
+        </w:p>
+        <w:p>
+          <w:pPr>
+            <w:pStyle w:val="Inhopg1"/>
+            <w:tabs>
+              <w:tab w:val="left" w:pos="440"/>
+              <w:tab w:val="right" w:leader="dot" w:pos="9062"/>
+            </w:tabs>
+            <w:rPr>
+              <w:rFonts w:eastAsiaTheme="minorEastAsia"/>
+              <w:noProof/>
+              <w:lang w:eastAsia="en-GB"/>
+            </w:rPr>
+          </w:pPr>
+          <w:hyperlink w:anchor="_Toc85183863" w:history="1">
+            <w:r>
+              <w:rPr>
+                <w:rStyle w:val="Hyperlink"/>
+                <w:noProof/>
+              </w:rPr>
+              <w:t>4.</w:t>
+            </w:r>
+            <w:r>
+              <w:rPr>
+                <w:rFonts w:eastAsiaTheme="minorEastAsia"/>
+                <w:noProof/>
+                <w:lang w:eastAsia="en-GB"/>
+              </w:rPr>
+              <w:tab/>
+            </w:r>
+            <w:r>
+              <w:rPr>
+                <w:rStyle w:val="Hyperlink"/>
+                <w:noProof/>
+              </w:rPr>
               <w:t>Solutions and approach</w:t>
             </w:r>
             <w:r>
@@ -603,7 +744,7 @@
                 <w:noProof/>
                 <w:webHidden/>
               </w:rPr>
-              <w:instrText xml:space="preserve"> PAGEREF _Toc83390409 \h </w:instrText>
+              <w:instrText xml:space="preserve"> PAGEREF _Toc85183863 \h </w:instrText>
             </w:r>
             <w:r>
               <w:rPr>
@@ -652,7 +793,6 @@
           <w:rFonts w:eastAsiaTheme="majorEastAsia"/>
         </w:rPr>
       </w:pPr>
-      <w:bookmarkStart w:id="0" w:name="_Toc83390406"/>
       <w:r>
         <w:br w:type="page"/>
       </w:r>
@@ -661,11 +801,12 @@
       <w:pPr>
         <w:pStyle w:val="Kop1"/>
       </w:pPr>
+      <w:bookmarkStart w:id="1" w:name="_Toc85183860"/>
       <w:r>
         <w:lastRenderedPageBreak/>
         <w:t>Background</w:t>
       </w:r>
-      <w:bookmarkEnd w:id="0"/>
+      <w:bookmarkEnd w:id="1"/>
     </w:p>
     <w:p>
       <w:r>
@@ -716,250 +857,282 @@
       <w:pPr>
         <w:pStyle w:val="Kop1"/>
       </w:pPr>
-      <w:bookmarkStart w:id="1" w:name="_Toc83390407"/>
+      <w:bookmarkStart w:id="2" w:name="_Toc85183861"/>
       <w:r>
         <w:t>Objectives</w:t>
-      </w:r>
-      <w:bookmarkEnd w:id="1"/>
-    </w:p>
-    <w:p>
-      <w:r>
-        <w:t xml:space="preserve">The first objective of this </w:t>
-      </w:r>
-      <w:r>
-        <w:t>project</w:t>
-      </w:r>
-      <w:r>
-        <w:t xml:space="preserve"> is to create a prototype that </w:t>
-      </w:r>
-      <w:r>
-        <w:t>can predict</w:t>
-      </w:r>
-      <w:r>
-        <w:t xml:space="preserve"> Alzheimer’s disease in patients. </w:t>
-      </w:r>
-      <w:r>
-        <w:t>The prototype must minimise false negative predictions, as missing a hypothetical patient with Alzheimer’s would be undesirable.</w:t>
-      </w:r>
-    </w:p>
-    <w:p>
-      <w:r>
-        <w:t>The second objective</w:t>
-      </w:r>
-      <w:r>
-        <w:t xml:space="preserve"> of</w:t>
-      </w:r>
-      <w:r>
-        <w:t xml:space="preserve"> this project is to write a </w:t>
-      </w:r>
-      <w:r>
-        <w:t>custom-made</w:t>
-      </w:r>
-      <w:r>
-        <w:t xml:space="preserve"> neural network </w:t>
-      </w:r>
-      <w:r>
-        <w:t>from-scratch to achieve the first goal</w:t>
-      </w:r>
-      <w:r>
-        <w:t xml:space="preserve">. </w:t>
-      </w:r>
-      <w:r>
-        <w:t>To</w:t>
-      </w:r>
-      <w:r>
-        <w:t xml:space="preserve"> do so, much research must be conducted as per the questions in Solutions and Approach.</w:t>
-      </w:r>
-      <w:r>
-        <w:t xml:space="preserve"> </w:t>
-      </w:r>
-      <w:r>
-        <w:t xml:space="preserve">In the event this does not work out, </w:t>
-      </w:r>
-      <w:r>
-        <w:t xml:space="preserve">the </w:t>
-      </w:r>
-      <w:r>
-        <w:t>Keras</w:t>
-      </w:r>
-      <w:r>
-        <w:t xml:space="preserve"> </w:t>
-      </w:r>
-      <w:r>
-        <w:t xml:space="preserve">library </w:t>
-      </w:r>
-      <w:r>
-        <w:t>will be used instead.</w:t>
-      </w:r>
-    </w:p>
-    <w:p>
-      <w:pPr>
-        <w:pStyle w:val="Kop1"/>
-      </w:pPr>
-      <w:bookmarkStart w:id="2" w:name="_Toc83390408"/>
-      <w:r>
-        <w:t>Scope</w:t>
       </w:r>
       <w:bookmarkEnd w:id="2"/>
     </w:p>
     <w:p>
-      <w:pPr>
-        <w:rPr>
-          <w:i/>
-          <w:iCs/>
-        </w:rPr>
-      </w:pPr>
-      <w:r>
-        <w:rPr>
-          <w:i/>
-          <w:iCs/>
-        </w:rPr>
-        <w:t>[What will be the end result of the project? Describe what phases of work will be undertaken.]</w:t>
+      <w:r>
+        <w:t xml:space="preserve">The first objective of this </w:t>
+      </w:r>
+      <w:r>
+        <w:t>project</w:t>
+      </w:r>
+      <w:r>
+        <w:t xml:space="preserve"> is to create a prototype that </w:t>
+      </w:r>
+      <w:r>
+        <w:t>can predict</w:t>
+      </w:r>
+      <w:r>
+        <w:t xml:space="preserve"> Alzheimer’s disease in patients. </w:t>
+      </w:r>
+      <w:r>
+        <w:t>The prototype must minimise false negative predictions, as missing a hypothetical patient with Alzheimer’s would be undesirable.</w:t>
       </w:r>
     </w:p>
-    <w:p/>
     <w:p>
+      <w:r>
+        <w:t>The second objective</w:t>
+      </w:r>
+      <w:r>
+        <w:t xml:space="preserve"> of</w:t>
+      </w:r>
+      <w:r>
+        <w:t xml:space="preserve"> this project is to write a </w:t>
+      </w:r>
+      <w:r>
+        <w:t>custom-made</w:t>
+      </w:r>
+      <w:r>
+        <w:t xml:space="preserve"> neural network </w:t>
+      </w:r>
+      <w:r>
+        <w:t>from-scratch to achieve the first goal</w:t>
+      </w:r>
+      <w:r>
+        <w:t xml:space="preserve">. </w:t>
+      </w:r>
+      <w:r>
+        <w:t>To</w:t>
+      </w:r>
+      <w:r>
+        <w:t xml:space="preserve"> do so, much research must be conducted as per the questions in Solutions and Approach.</w:t>
+      </w:r>
+      <w:r>
+        <w:t xml:space="preserve"> </w:t>
+      </w:r>
+      <w:r>
+        <w:t xml:space="preserve">In the event this does not work out, </w:t>
+      </w:r>
+      <w:r>
+        <w:t xml:space="preserve">the </w:t>
+      </w:r>
+      <w:r>
+        <w:t>Keras</w:t>
+      </w:r>
+      <w:r>
+        <w:t xml:space="preserve"> </w:t>
+      </w:r>
+      <w:r>
+        <w:t xml:space="preserve">library </w:t>
+      </w:r>
+      <w:r>
+        <w:t>will be used instead.</w:t>
+      </w:r>
+    </w:p>
+    <w:p>
       <w:pPr>
         <w:pStyle w:val="Kop1"/>
       </w:pPr>
-      <w:bookmarkStart w:id="3" w:name="_Toc83390409"/>
-      <w:r>
-        <w:t>Solutions and approach</w:t>
+      <w:bookmarkStart w:id="3" w:name="_Toc85183862"/>
+      <w:r>
+        <w:t>Scope</w:t>
       </w:r>
       <w:bookmarkEnd w:id="3"/>
     </w:p>
     <w:p>
       <w:pPr>
-        <w:spacing w:before="100" w:beforeAutospacing="1" w:after="100" w:afterAutospacing="1" w:line="240" w:lineRule="auto"/>
-        <w:rPr>
-          <w:rFonts w:ascii="Times New Roman" w:eastAsia="Times New Roman" w:hAnsi="Times New Roman" w:cs="Times New Roman"/>
-          <w:sz w:val="24"/>
-          <w:szCs w:val="24"/>
-          <w:lang w:eastAsia="en-GB"/>
-        </w:rPr>
-      </w:pPr>
-      <w:r>
-        <w:rPr>
-          <w:rFonts w:ascii="Times New Roman" w:eastAsia="Times New Roman" w:hAnsi="Times New Roman" w:cs="Times New Roman"/>
-          <w:sz w:val="24"/>
-          <w:szCs w:val="24"/>
-          <w:lang w:eastAsia="en-GB"/>
-        </w:rPr>
-        <w:t>The main goal for this project is to create a neural network from-scratch</w:t>
-      </w:r>
-      <w:r>
-        <w:rPr>
-          <w:rFonts w:ascii="Times New Roman" w:eastAsia="Times New Roman" w:hAnsi="Times New Roman" w:cs="Times New Roman"/>
-          <w:sz w:val="24"/>
-          <w:szCs w:val="24"/>
-          <w:lang w:eastAsia="en-GB"/>
-        </w:rPr>
-        <w:t xml:space="preserve"> in Python</w:t>
-      </w:r>
-      <w:r>
-        <w:rPr>
-          <w:rFonts w:ascii="Times New Roman" w:eastAsia="Times New Roman" w:hAnsi="Times New Roman" w:cs="Times New Roman"/>
-          <w:sz w:val="24"/>
-          <w:szCs w:val="24"/>
-          <w:lang w:eastAsia="en-GB"/>
-        </w:rPr>
-        <w:t xml:space="preserve"> that </w:t>
-      </w:r>
-      <w:r>
-        <w:rPr>
-          <w:rFonts w:ascii="Times New Roman" w:eastAsia="Times New Roman" w:hAnsi="Times New Roman" w:cs="Times New Roman"/>
-          <w:sz w:val="24"/>
-          <w:szCs w:val="24"/>
-          <w:lang w:eastAsia="en-GB"/>
-        </w:rPr>
-        <w:t>can analyse</w:t>
-      </w:r>
-      <w:r>
-        <w:rPr>
-          <w:rFonts w:ascii="Times New Roman" w:eastAsia="Times New Roman" w:hAnsi="Times New Roman" w:cs="Times New Roman"/>
-          <w:sz w:val="24"/>
-          <w:szCs w:val="24"/>
-          <w:lang w:eastAsia="en-GB"/>
-        </w:rPr>
-        <w:t xml:space="preserve"> images and diagnosing </w:t>
-      </w:r>
-      <w:r>
-        <w:rPr>
-          <w:rFonts w:ascii="Times New Roman" w:eastAsia="Times New Roman" w:hAnsi="Times New Roman" w:cs="Times New Roman"/>
-          <w:sz w:val="24"/>
-          <w:szCs w:val="24"/>
-          <w:lang w:eastAsia="en-GB"/>
-        </w:rPr>
-        <w:t>various stages of Alzheimer’s disease.</w:t>
-      </w:r>
-      <w:r>
-        <w:rPr>
-          <w:rFonts w:ascii="Times New Roman" w:eastAsia="Times New Roman" w:hAnsi="Times New Roman" w:cs="Times New Roman"/>
-          <w:sz w:val="24"/>
-          <w:szCs w:val="24"/>
-          <w:lang w:eastAsia="en-GB"/>
-        </w:rPr>
-        <w:t xml:space="preserve"> An existing dataset from Kaggle.com will be used to for training</w:t>
-      </w:r>
-      <w:r>
-        <w:rPr>
-          <w:rFonts w:ascii="Times New Roman" w:eastAsia="Times New Roman" w:hAnsi="Times New Roman" w:cs="Times New Roman"/>
-          <w:sz w:val="24"/>
-          <w:szCs w:val="24"/>
-          <w:lang w:eastAsia="en-GB"/>
-        </w:rPr>
-        <w:t>, testing, and validation.</w:t>
+        <w:rPr>
+          <w:i/>
+          <w:iCs/>
+        </w:rPr>
+      </w:pPr>
+      <w:r>
+        <w:rPr>
+          <w:i/>
+          <w:iCs/>
+        </w:rPr>
+        <w:t>[What will be the end result of the project? Describe what phases of work will be undertaken.]</w:t>
       </w:r>
     </w:p>
     <w:p>
       <w:pPr>
-        <w:spacing w:before="100" w:beforeAutospacing="1" w:after="100" w:afterAutospacing="1" w:line="240" w:lineRule="auto"/>
-        <w:rPr>
-          <w:rFonts w:ascii="Times New Roman" w:eastAsia="Times New Roman" w:hAnsi="Times New Roman" w:cs="Times New Roman"/>
-          <w:sz w:val="24"/>
-          <w:szCs w:val="24"/>
-          <w:lang w:eastAsia="en-GB"/>
-        </w:rPr>
-      </w:pPr>
-      <w:r>
-        <w:rPr>
-          <w:rFonts w:ascii="Times New Roman" w:eastAsia="Times New Roman" w:hAnsi="Times New Roman" w:cs="Times New Roman"/>
-          <w:sz w:val="24"/>
-          <w:szCs w:val="24"/>
-          <w:lang w:eastAsia="en-GB"/>
-        </w:rPr>
-        <w:t>To</w:t>
-      </w:r>
-      <w:r>
-        <w:rPr>
-          <w:rFonts w:ascii="Times New Roman" w:eastAsia="Times New Roman" w:hAnsi="Times New Roman" w:cs="Times New Roman"/>
-          <w:sz w:val="24"/>
-          <w:szCs w:val="24"/>
-          <w:lang w:eastAsia="en-GB"/>
-        </w:rPr>
-        <w:t xml:space="preserve"> conduct the necessary research for this project, a main </w:t>
-      </w:r>
-      <w:r>
-        <w:rPr>
-          <w:rFonts w:ascii="Times New Roman" w:eastAsia="Times New Roman" w:hAnsi="Times New Roman" w:cs="Times New Roman"/>
-          <w:sz w:val="24"/>
-          <w:szCs w:val="24"/>
-          <w:lang w:eastAsia="en-GB"/>
-        </w:rPr>
-        <w:t xml:space="preserve">research </w:t>
-      </w:r>
-      <w:r>
-        <w:rPr>
-          <w:rFonts w:ascii="Times New Roman" w:eastAsia="Times New Roman" w:hAnsi="Times New Roman" w:cs="Times New Roman"/>
-          <w:sz w:val="24"/>
-          <w:szCs w:val="24"/>
-          <w:lang w:eastAsia="en-GB"/>
-        </w:rPr>
-        <w:t>question has been created:</w:t>
+        <w:pStyle w:val="Kop2"/>
+      </w:pPr>
+      <w:r>
+        <w:t>Target audience</w:t>
       </w:r>
     </w:p>
     <w:p>
       <w:pPr>
+        <w:pStyle w:val="Kop2"/>
+      </w:pPr>
+      <w:r>
+        <w:t>Determinants</w:t>
+      </w:r>
+    </w:p>
+    <w:p>
+      <w:pPr>
+        <w:pStyle w:val="Kop2"/>
+      </w:pPr>
+      <w:r>
+        <w:t>Technology acceptance</w:t>
+      </w:r>
+    </w:p>
+    <w:p>
+      <w:pPr>
+        <w:pStyle w:val="Kop1"/>
+      </w:pPr>
+      <w:bookmarkStart w:id="4" w:name="_Toc85183863"/>
+      <w:r>
+        <w:t>Solutions and approach</w:t>
+      </w:r>
+      <w:bookmarkEnd w:id="4"/>
+    </w:p>
+    <w:p>
+      <w:pPr>
+        <w:spacing w:before="100" w:beforeAutospacing="1" w:after="100" w:afterAutospacing="1" w:line="240" w:lineRule="auto"/>
+        <w:rPr>
+          <w:rFonts w:ascii="Times New Roman" w:eastAsia="Times New Roman" w:hAnsi="Times New Roman" w:cs="Times New Roman"/>
+          <w:sz w:val="24"/>
+          <w:szCs w:val="24"/>
+          <w:lang w:eastAsia="en-GB"/>
+        </w:rPr>
+      </w:pPr>
+      <w:r>
+        <w:rPr>
+          <w:rFonts w:ascii="Times New Roman" w:eastAsia="Times New Roman" w:hAnsi="Times New Roman" w:cs="Times New Roman"/>
+          <w:sz w:val="24"/>
+          <w:szCs w:val="24"/>
+          <w:lang w:eastAsia="en-GB"/>
+        </w:rPr>
+        <w:t>The main goal for this project is to create a neural network from-scratch</w:t>
+      </w:r>
+      <w:r>
+        <w:rPr>
+          <w:rFonts w:ascii="Times New Roman" w:eastAsia="Times New Roman" w:hAnsi="Times New Roman" w:cs="Times New Roman"/>
+          <w:sz w:val="24"/>
+          <w:szCs w:val="24"/>
+          <w:lang w:eastAsia="en-GB"/>
+        </w:rPr>
+        <w:t xml:space="preserve"> in Python</w:t>
+      </w:r>
+      <w:r>
+        <w:rPr>
+          <w:rFonts w:ascii="Times New Roman" w:eastAsia="Times New Roman" w:hAnsi="Times New Roman" w:cs="Times New Roman"/>
+          <w:sz w:val="24"/>
+          <w:szCs w:val="24"/>
+          <w:lang w:eastAsia="en-GB"/>
+        </w:rPr>
+        <w:t xml:space="preserve"> that </w:t>
+      </w:r>
+      <w:r>
+        <w:rPr>
+          <w:rFonts w:ascii="Times New Roman" w:eastAsia="Times New Roman" w:hAnsi="Times New Roman" w:cs="Times New Roman"/>
+          <w:sz w:val="24"/>
+          <w:szCs w:val="24"/>
+          <w:lang w:eastAsia="en-GB"/>
+        </w:rPr>
+        <w:t>can analyse</w:t>
+      </w:r>
+      <w:r>
+        <w:rPr>
+          <w:rFonts w:ascii="Times New Roman" w:eastAsia="Times New Roman" w:hAnsi="Times New Roman" w:cs="Times New Roman"/>
+          <w:sz w:val="24"/>
+          <w:szCs w:val="24"/>
+          <w:lang w:eastAsia="en-GB"/>
+        </w:rPr>
+        <w:t xml:space="preserve"> images and diagnosing </w:t>
+      </w:r>
+      <w:r>
+        <w:rPr>
+          <w:rFonts w:ascii="Times New Roman" w:eastAsia="Times New Roman" w:hAnsi="Times New Roman" w:cs="Times New Roman"/>
+          <w:sz w:val="24"/>
+          <w:szCs w:val="24"/>
+          <w:lang w:eastAsia="en-GB"/>
+        </w:rPr>
+        <w:t>various stages of Alzheimer’s disease.</w:t>
+      </w:r>
+      <w:r>
+        <w:rPr>
+          <w:rFonts w:ascii="Times New Roman" w:eastAsia="Times New Roman" w:hAnsi="Times New Roman" w:cs="Times New Roman"/>
+          <w:sz w:val="24"/>
+          <w:szCs w:val="24"/>
+          <w:lang w:eastAsia="en-GB"/>
+        </w:rPr>
+        <w:t xml:space="preserve"> An existing dataset from Kaggle.com will be used to for training</w:t>
+      </w:r>
+      <w:r>
+        <w:rPr>
+          <w:rFonts w:ascii="Times New Roman" w:eastAsia="Times New Roman" w:hAnsi="Times New Roman" w:cs="Times New Roman"/>
+          <w:sz w:val="24"/>
+          <w:szCs w:val="24"/>
+          <w:lang w:eastAsia="en-GB"/>
+        </w:rPr>
+        <w:t>, testing, and validation.</w:t>
+      </w:r>
+    </w:p>
+    <w:p>
+      <w:pPr>
+        <w:spacing w:before="100" w:beforeAutospacing="1" w:after="100" w:afterAutospacing="1" w:line="240" w:lineRule="auto"/>
+        <w:rPr>
+          <w:rFonts w:ascii="Times New Roman" w:eastAsia="Times New Roman" w:hAnsi="Times New Roman" w:cs="Times New Roman"/>
+          <w:sz w:val="24"/>
+          <w:szCs w:val="24"/>
+          <w:lang w:eastAsia="en-GB"/>
+        </w:rPr>
+      </w:pPr>
+      <w:r>
+        <w:rPr>
+          <w:rFonts w:ascii="Times New Roman" w:eastAsia="Times New Roman" w:hAnsi="Times New Roman" w:cs="Times New Roman"/>
+          <w:sz w:val="24"/>
+          <w:szCs w:val="24"/>
+          <w:lang w:eastAsia="en-GB"/>
+        </w:rPr>
+        <w:t>To</w:t>
+      </w:r>
+      <w:r>
+        <w:rPr>
+          <w:rFonts w:ascii="Times New Roman" w:eastAsia="Times New Roman" w:hAnsi="Times New Roman" w:cs="Times New Roman"/>
+          <w:sz w:val="24"/>
+          <w:szCs w:val="24"/>
+          <w:lang w:eastAsia="en-GB"/>
+        </w:rPr>
+        <w:t xml:space="preserve"> conduct the necessary research for this project, </w:t>
+      </w:r>
+      <w:r>
+        <w:rPr>
+          <w:rFonts w:ascii="Times New Roman" w:eastAsia="Times New Roman" w:hAnsi="Times New Roman" w:cs="Times New Roman"/>
+          <w:sz w:val="24"/>
+          <w:szCs w:val="24"/>
+          <w:lang w:eastAsia="en-GB"/>
+        </w:rPr>
+        <w:t xml:space="preserve">the following </w:t>
+      </w:r>
+      <w:r>
+        <w:rPr>
+          <w:rFonts w:ascii="Times New Roman" w:eastAsia="Times New Roman" w:hAnsi="Times New Roman" w:cs="Times New Roman"/>
+          <w:sz w:val="24"/>
+          <w:szCs w:val="24"/>
+          <w:lang w:eastAsia="en-GB"/>
+        </w:rPr>
+        <w:t xml:space="preserve">research </w:t>
+      </w:r>
+      <w:r>
+        <w:rPr>
+          <w:rFonts w:ascii="Times New Roman" w:eastAsia="Times New Roman" w:hAnsi="Times New Roman" w:cs="Times New Roman"/>
+          <w:sz w:val="24"/>
+          <w:szCs w:val="24"/>
+          <w:lang w:eastAsia="en-GB"/>
+        </w:rPr>
+        <w:t>question has been created:</w:t>
+      </w:r>
+    </w:p>
+    <w:p>
+      <w:pPr>
         <w:spacing w:before="100" w:beforeAutospacing="1" w:after="100" w:afterAutospacing="1" w:line="240" w:lineRule="auto"/>
         <w:rPr>
           <w:rFonts w:ascii="Times New Roman" w:eastAsia="Times New Roman" w:hAnsi="Times New Roman" w:cs="Times New Roman"/>
@@ -1059,7 +1232,7 @@
           <w:szCs w:val="24"/>
           <w:lang w:eastAsia="en-GB"/>
         </w:rPr>
-        <w:t xml:space="preserve"> question, the following sub</w:t>
+        <w:t xml:space="preserve"> question, sub</w:t>
       </w:r>
       <w:r>
         <w:rPr>
@@ -1104,7 +1277,7 @@
           <w:szCs w:val="24"/>
           <w:lang w:eastAsia="en-GB"/>
         </w:rPr>
-        <w:t>:</w:t>
+        <w:t>. The following are technical questions:</w:t>
       </w:r>
     </w:p>
     <w:p>
@@ -1154,6 +1327,7 @@
           <w:szCs w:val="24"/>
           <w:lang w:eastAsia="en-GB"/>
         </w:rPr>
+        <w:lastRenderedPageBreak/>
         <w:t>What types of neural networks exist?</w:t>
       </w:r>
     </w:p>
@@ -1353,6 +1527,169 @@
           <w:lang w:eastAsia="en-GB"/>
         </w:rPr>
         <w:t xml:space="preserve"> in this project</w:t>
+      </w:r>
+      <w:r>
+        <w:rPr>
+          <w:rFonts w:ascii="Times New Roman" w:eastAsia="Times New Roman" w:hAnsi="Times New Roman" w:cs="Times New Roman"/>
+          <w:sz w:val="24"/>
+          <w:szCs w:val="24"/>
+          <w:lang w:eastAsia="en-GB"/>
+        </w:rPr>
+        <w:t>?</w:t>
+      </w:r>
+    </w:p>
+    <w:p>
+      <w:pPr>
+        <w:spacing w:before="100" w:beforeAutospacing="1" w:after="100" w:afterAutospacing="1" w:line="240" w:lineRule="auto"/>
+        <w:rPr>
+          <w:rFonts w:ascii="Times New Roman" w:eastAsia="Times New Roman" w:hAnsi="Times New Roman" w:cs="Times New Roman"/>
+          <w:sz w:val="24"/>
+          <w:szCs w:val="24"/>
+          <w:lang w:eastAsia="en-GB"/>
+        </w:rPr>
+      </w:pPr>
+      <w:r>
+        <w:rPr>
+          <w:rFonts w:ascii="Times New Roman" w:eastAsia="Times New Roman" w:hAnsi="Times New Roman" w:cs="Times New Roman"/>
+          <w:sz w:val="24"/>
+          <w:szCs w:val="24"/>
+          <w:lang w:eastAsia="en-GB"/>
+        </w:rPr>
+        <w:t>The following questions pertain to ethical considerations, GDPR and the potential impact this project may have:</w:t>
+      </w:r>
+    </w:p>
+    <w:p>
+      <w:pPr>
+        <w:pStyle w:val="Lijstalinea"/>
+        <w:numPr>
+          <w:ilvl w:val="0"/>
+          <w:numId w:val="4"/>
+        </w:numPr>
+        <w:spacing w:before="100" w:beforeAutospacing="1" w:after="100" w:afterAutospacing="1" w:line="240" w:lineRule="auto"/>
+        <w:rPr>
+          <w:rFonts w:ascii="Times New Roman" w:eastAsia="Times New Roman" w:hAnsi="Times New Roman" w:cs="Times New Roman"/>
+          <w:sz w:val="24"/>
+          <w:szCs w:val="24"/>
+          <w:lang w:eastAsia="en-GB"/>
+        </w:rPr>
+      </w:pPr>
+      <w:r>
+        <w:rPr>
+          <w:rFonts w:ascii="Times New Roman" w:eastAsia="Times New Roman" w:hAnsi="Times New Roman" w:cs="Times New Roman"/>
+          <w:sz w:val="24"/>
+          <w:szCs w:val="24"/>
+          <w:lang w:eastAsia="en-GB"/>
+        </w:rPr>
+        <w:t>What potential benefits could this project provide?</w:t>
+      </w:r>
+    </w:p>
+    <w:p>
+      <w:pPr>
+        <w:pStyle w:val="Lijstalinea"/>
+        <w:numPr>
+          <w:ilvl w:val="0"/>
+          <w:numId w:val="4"/>
+        </w:numPr>
+        <w:spacing w:before="100" w:beforeAutospacing="1" w:after="100" w:afterAutospacing="1" w:line="240" w:lineRule="auto"/>
+        <w:rPr>
+          <w:rFonts w:ascii="Times New Roman" w:eastAsia="Times New Roman" w:hAnsi="Times New Roman" w:cs="Times New Roman"/>
+          <w:sz w:val="24"/>
+          <w:szCs w:val="24"/>
+          <w:lang w:eastAsia="en-GB"/>
+        </w:rPr>
+      </w:pPr>
+      <w:r>
+        <w:rPr>
+          <w:rFonts w:ascii="Times New Roman" w:eastAsia="Times New Roman" w:hAnsi="Times New Roman" w:cs="Times New Roman"/>
+          <w:sz w:val="24"/>
+          <w:szCs w:val="24"/>
+          <w:lang w:eastAsia="en-GB"/>
+        </w:rPr>
+        <w:t>How does GDPR apply to this project?</w:t>
+      </w:r>
+    </w:p>
+    <w:p>
+      <w:pPr>
+        <w:pStyle w:val="Lijstalinea"/>
+        <w:numPr>
+          <w:ilvl w:val="0"/>
+          <w:numId w:val="4"/>
+        </w:numPr>
+        <w:spacing w:before="100" w:beforeAutospacing="1" w:after="100" w:afterAutospacing="1" w:line="240" w:lineRule="auto"/>
+        <w:rPr>
+          <w:rFonts w:ascii="Times New Roman" w:eastAsia="Times New Roman" w:hAnsi="Times New Roman" w:cs="Times New Roman"/>
+          <w:sz w:val="24"/>
+          <w:szCs w:val="24"/>
+          <w:lang w:eastAsia="en-GB"/>
+        </w:rPr>
+      </w:pPr>
+      <w:r>
+        <w:rPr>
+          <w:rFonts w:ascii="Times New Roman" w:eastAsia="Times New Roman" w:hAnsi="Times New Roman" w:cs="Times New Roman"/>
+          <w:sz w:val="24"/>
+          <w:szCs w:val="24"/>
+          <w:lang w:eastAsia="en-GB"/>
+        </w:rPr>
+        <w:t>What implications would a functional prototype have on patients and medical professionals?</w:t>
+      </w:r>
+    </w:p>
+    <w:p>
+      <w:pPr>
+        <w:pStyle w:val="Lijstalinea"/>
+        <w:numPr>
+          <w:ilvl w:val="0"/>
+          <w:numId w:val="4"/>
+        </w:numPr>
+        <w:spacing w:before="100" w:beforeAutospacing="1" w:after="100" w:afterAutospacing="1" w:line="240" w:lineRule="auto"/>
+        <w:rPr>
+          <w:rFonts w:ascii="Times New Roman" w:eastAsia="Times New Roman" w:hAnsi="Times New Roman" w:cs="Times New Roman"/>
+          <w:sz w:val="24"/>
+          <w:szCs w:val="24"/>
+          <w:lang w:eastAsia="en-GB"/>
+        </w:rPr>
+      </w:pPr>
+      <w:r>
+        <w:rPr>
+          <w:rFonts w:ascii="Times New Roman" w:eastAsia="Times New Roman" w:hAnsi="Times New Roman" w:cs="Times New Roman"/>
+          <w:sz w:val="24"/>
+          <w:szCs w:val="24"/>
+          <w:lang w:eastAsia="en-GB"/>
+        </w:rPr>
+        <w:t>How should this project be applied to ensure the safety of patients?</w:t>
+      </w:r>
+    </w:p>
+    <w:p>
+      <w:pPr>
+        <w:pStyle w:val="Lijstalinea"/>
+        <w:numPr>
+          <w:ilvl w:val="0"/>
+          <w:numId w:val="4"/>
+        </w:numPr>
+        <w:spacing w:before="100" w:beforeAutospacing="1" w:after="100" w:afterAutospacing="1" w:line="240" w:lineRule="auto"/>
+        <w:rPr>
+          <w:rFonts w:ascii="Times New Roman" w:eastAsia="Times New Roman" w:hAnsi="Times New Roman" w:cs="Times New Roman"/>
+          <w:sz w:val="24"/>
+          <w:szCs w:val="24"/>
+          <w:lang w:eastAsia="en-GB"/>
+        </w:rPr>
+      </w:pPr>
+      <w:r>
+        <w:rPr>
+          <w:rFonts w:ascii="Times New Roman" w:eastAsia="Times New Roman" w:hAnsi="Times New Roman" w:cs="Times New Roman"/>
+          <w:sz w:val="24"/>
+          <w:szCs w:val="24"/>
+          <w:lang w:eastAsia="en-GB"/>
+        </w:rPr>
+        <w:t>Are there any ways to misuse the technology</w:t>
+      </w:r>
+      <w:r>
+        <w:rPr>
+          <w:rFonts w:ascii="Times New Roman" w:eastAsia="Times New Roman" w:hAnsi="Times New Roman" w:cs="Times New Roman"/>
+          <w:sz w:val="24"/>
+          <w:szCs w:val="24"/>
+          <w:lang w:eastAsia="en-GB"/>
+        </w:rPr>
+        <w:t xml:space="preserve"> outside of the intended scope</w:t>
       </w:r>
       <w:r>
         <w:rPr>
@@ -1463,6 +1800,119 @@
 <file path=word/numbering.xml><?xml version="1.0" encoding="utf-8"?>
 <w:numbering xmlns:wpc="http://schemas.microsoft.com/office/word/2010/wordprocessingCanvas" xmlns:cx="http://schemas.microsoft.com/office/drawing/2014/chartex" xmlns:cx1="http://schemas.microsoft.com/office/drawing/2015/9/8/chartex" xmlns:cx2="http://schemas.microsoft.com/office/drawing/2015/10/21/chartex" xmlns:cx3="http://schemas.microsoft.com/office/drawing/2016/5/9/chartex" xmlns:cx4="http://schemas.microsoft.com/office/drawing/2016/5/10/chartex" xmlns:cx5="http://schemas.microsoft.com/office/drawing/2016/5/11/chartex" xmlns:cx6="http://schemas.microsoft.com/office/drawing/2016/5/12/chartex" xmlns:cx7="http://schemas.microsoft.com/office/drawing/2016/5/13/chartex" xmlns:cx8="http://schemas.microsoft.com/office/drawing/2016/5/14/chartex" xmlns:mc="http://schemas.openxmlformats.org/markup-compatibility/2006" xmlns:aink="http://schemas.microsoft.com/office/drawing/2016/ink" xmlns:am3d="http://schemas.microsoft.com/office/drawing/2017/model3d" xmlns:o="urn:schemas-microsoft-com:office:office" xmlns:r="http://schemas.openxmlformats.org/officeDocument/2006/relationships" xmlns:m="http://schemas.openxmlformats.org/officeDocument/2006/math" xmlns:v="urn:schemas-microsoft-com:vml" xmlns:wp14="http://schemas.microsoft.com/office/word/2010/wordprocessingDrawing" xmlns:wp="http://schemas.openxmlformats.org/drawingml/2006/wordprocessingDrawing" xmlns:w10="urn:schemas-microsoft-com:office:word" xmlns:w="http://schemas.openxmlformats.org/wordprocessingml/2006/main" xmlns:w14="http://schemas.microsoft.com/office/word/2010/wordml" xmlns:w15="http://schemas.microsoft.com/office/word/2012/wordml" xmlns:w16cex="http://schemas.microsoft.com/office/word/2018/wordml/cex" xmlns:w16cid="http://schemas.microsoft.com/office/word/2016/wordml/cid" xmlns:w16="http://schemas.microsoft.com/office/word/2018/wordml" xmlns:w16sdtdh="http://schemas.microsoft.com/office/word/2020/wordml/sdtdatahash" xmlns:w16se="http://schemas.microsoft.com/office/word/2015/wordml/symex" xmlns:wpg="http://schemas.microsoft.com/office/word/2010/wordprocessingGroup" xmlns:wpi="http://schemas.microsoft.com/office/word/2010/wordprocessingInk" xmlns:wne="http://schemas.microsoft.com/office/word/2006/wordml" xmlns:wps="http://schemas.microsoft.com/office/word/2010/wordprocessingShape" mc:Ignorable="w14 w15 w16se w16cid w16 w16cex w16sdtdh wp14">
   <w:abstractNum w:abstractNumId="0" w15:restartNumberingAfterBreak="0">
+    <w:nsid w:val="28807FA1"/>
+    <w:multiLevelType w:val="hybridMultilevel"/>
+    <w:tmpl w:val="13C82E6E"/>
+    <w:lvl w:ilvl="0" w:tplc="08090001">
+      <w:start w:val="1"/>
+      <w:numFmt w:val="bullet"/>
+      <w:lvlText w:val=""/>
+      <w:lvlJc w:val="left"/>
+      <w:pPr>
+        <w:ind w:left="720" w:hanging="360"/>
+      </w:pPr>
+      <w:rPr>
+        <w:rFonts w:ascii="Symbol" w:hAnsi="Symbol" w:hint="default"/>
+      </w:rPr>
+    </w:lvl>
+    <w:lvl w:ilvl="1" w:tplc="08090003" w:tentative="1">
+      <w:start w:val="1"/>
+      <w:numFmt w:val="bullet"/>
+      <w:lvlText w:val="o"/>
+      <w:lvlJc w:val="left"/>
+      <w:pPr>
+        <w:ind w:left="1440" w:hanging="360"/>
+      </w:pPr>
+      <w:rPr>
+        <w:rFonts w:ascii="Courier New" w:hAnsi="Courier New" w:cs="Courier New" w:hint="default"/>
+      </w:rPr>
+    </w:lvl>
+    <w:lvl w:ilvl="2" w:tplc="08090005" w:tentative="1">
+      <w:start w:val="1"/>
+      <w:numFmt w:val="bullet"/>
+      <w:lvlText w:val=""/>
+      <w:lvlJc w:val="left"/>
+      <w:pPr>
+        <w:ind w:left="2160" w:hanging="360"/>
+      </w:pPr>
+      <w:rPr>
+        <w:rFonts w:ascii="Wingdings" w:hAnsi="Wingdings" w:hint="default"/>
+      </w:rPr>
+    </w:lvl>
+    <w:lvl w:ilvl="3" w:tplc="08090001" w:tentative="1">
+      <w:start w:val="1"/>
+      <w:numFmt w:val="bullet"/>
+      <w:lvlText w:val=""/>
+      <w:lvlJc w:val="left"/>
+      <w:pPr>
+        <w:ind w:left="2880" w:hanging="360"/>
+      </w:pPr>
+      <w:rPr>
+        <w:rFonts w:ascii="Symbol" w:hAnsi="Symbol" w:hint="default"/>
+      </w:rPr>
+    </w:lvl>
+    <w:lvl w:ilvl="4" w:tplc="08090003" w:tentative="1">
+      <w:start w:val="1"/>
+      <w:numFmt w:val="bullet"/>
+      <w:lvlText w:val="o"/>
+      <w:lvlJc w:val="left"/>
+      <w:pPr>
+        <w:ind w:left="3600" w:hanging="360"/>
+      </w:pPr>
+      <w:rPr>
+        <w:rFonts w:ascii="Courier New" w:hAnsi="Courier New" w:cs="Courier New" w:hint="default"/>
+      </w:rPr>
+    </w:lvl>
+    <w:lvl w:ilvl="5" w:tplc="08090005" w:tentative="1">
+      <w:start w:val="1"/>
+      <w:numFmt w:val="bullet"/>
+      <w:lvlText w:val=""/>
+      <w:lvlJc w:val="left"/>
+      <w:pPr>
+        <w:ind w:left="4320" w:hanging="360"/>
+      </w:pPr>
+      <w:rPr>
+        <w:rFonts w:ascii="Wingdings" w:hAnsi="Wingdings" w:hint="default"/>
+      </w:rPr>
+    </w:lvl>
+    <w:lvl w:ilvl="6" w:tplc="08090001" w:tentative="1">
+      <w:start w:val="1"/>
+      <w:numFmt w:val="bullet"/>
+      <w:lvlText w:val=""/>
+      <w:lvlJc w:val="left"/>
+      <w:pPr>
+        <w:ind w:left="5040" w:hanging="360"/>
+      </w:pPr>
+      <w:rPr>
+        <w:rFonts w:ascii="Symbol" w:hAnsi="Symbol" w:hint="default"/>
+      </w:rPr>
+    </w:lvl>
+    <w:lvl w:ilvl="7" w:tplc="08090003" w:tentative="1">
+      <w:start w:val="1"/>
+      <w:numFmt w:val="bullet"/>
+      <w:lvlText w:val="o"/>
+      <w:lvlJc w:val="left"/>
+      <w:pPr>
+        <w:ind w:left="5760" w:hanging="360"/>
+      </w:pPr>
+      <w:rPr>
+        <w:rFonts w:ascii="Courier New" w:hAnsi="Courier New" w:cs="Courier New" w:hint="default"/>
+      </w:rPr>
+    </w:lvl>
+    <w:lvl w:ilvl="8" w:tplc="08090005" w:tentative="1">
+      <w:start w:val="1"/>
+      <w:numFmt w:val="bullet"/>
+      <w:lvlText w:val=""/>
+      <w:lvlJc w:val="left"/>
+      <w:pPr>
+        <w:ind w:left="6480" w:hanging="360"/>
+      </w:pPr>
+      <w:rPr>
+        <w:rFonts w:ascii="Wingdings" w:hAnsi="Wingdings" w:hint="default"/>
+      </w:rPr>
+    </w:lvl>
+  </w:abstractNum>
+  <w:abstractNum w:abstractNumId="1" w15:restartNumberingAfterBreak="0">
     <w:nsid w:val="30DE7566"/>
     <w:multiLevelType w:val="hybridMultilevel"/>
     <w:tmpl w:val="276C9E8A"/>
@@ -1575,7 +2025,7 @@
       </w:rPr>
     </w:lvl>
   </w:abstractNum>
-  <w:abstractNum w:abstractNumId="1" w15:restartNumberingAfterBreak="0">
+  <w:abstractNum w:abstractNumId="2" w15:restartNumberingAfterBreak="0">
     <w:nsid w:val="3A674ADA"/>
     <w:multiLevelType w:val="multilevel"/>
     <w:tmpl w:val="8822214C"/>
@@ -1724,10 +2174,139 @@
       </w:rPr>
     </w:lvl>
   </w:abstractNum>
+  <w:abstractNum w:abstractNumId="3" w15:restartNumberingAfterBreak="0">
+    <w:nsid w:val="6D6057C1"/>
+    <w:multiLevelType w:val="multilevel"/>
+    <w:tmpl w:val="98D2589C"/>
+    <w:lvl w:ilvl="0">
+      <w:start w:val="1"/>
+      <w:numFmt w:val="decimal"/>
+      <w:pStyle w:val="Kop1"/>
+      <w:lvlText w:val="%1."/>
+      <w:lvlJc w:val="left"/>
+      <w:pPr>
+        <w:ind w:left="720" w:hanging="360"/>
+      </w:pPr>
+      <w:rPr>
+        <w:rFonts w:hint="default"/>
+      </w:rPr>
+    </w:lvl>
+    <w:lvl w:ilvl="1">
+      <w:start w:val="1"/>
+      <w:numFmt w:val="decimal"/>
+      <w:pStyle w:val="Kop2"/>
+      <w:isLgl/>
+      <w:lvlText w:val="%1.%2."/>
+      <w:lvlJc w:val="left"/>
+      <w:pPr>
+        <w:ind w:left="1080" w:hanging="720"/>
+      </w:pPr>
+      <w:rPr>
+        <w:rFonts w:hint="default"/>
+      </w:rPr>
+    </w:lvl>
+    <w:lvl w:ilvl="2">
+      <w:start w:val="1"/>
+      <w:numFmt w:val="decimal"/>
+      <w:isLgl/>
+      <w:lvlText w:val="%1.%2.%3."/>
+      <w:lvlJc w:val="left"/>
+      <w:pPr>
+        <w:ind w:left="1080" w:hanging="720"/>
+      </w:pPr>
+      <w:rPr>
+        <w:rFonts w:hint="default"/>
+      </w:rPr>
+    </w:lvl>
+    <w:lvl w:ilvl="3">
+      <w:start w:val="1"/>
+      <w:numFmt w:val="decimal"/>
+      <w:isLgl/>
+      <w:lvlText w:val="%1.%2.%3.%4."/>
+      <w:lvlJc w:val="left"/>
+      <w:pPr>
+        <w:ind w:left="1440" w:hanging="1080"/>
+      </w:pPr>
+      <w:rPr>
+        <w:rFonts w:hint="default"/>
+      </w:rPr>
+    </w:lvl>
+    <w:lvl w:ilvl="4">
+      <w:start w:val="1"/>
+      <w:numFmt w:val="decimal"/>
+      <w:isLgl/>
+      <w:lvlText w:val="%1.%2.%3.%4.%5."/>
+      <w:lvlJc w:val="left"/>
+      <w:pPr>
+        <w:ind w:left="1800" w:hanging="1440"/>
+      </w:pPr>
+      <w:rPr>
+        <w:rFonts w:hint="default"/>
+      </w:rPr>
+    </w:lvl>
+    <w:lvl w:ilvl="5">
+      <w:start w:val="1"/>
+      <w:numFmt w:val="decimal"/>
+      <w:isLgl/>
+      <w:lvlText w:val="%1.%2.%3.%4.%5.%6."/>
+      <w:lvlJc w:val="left"/>
+      <w:pPr>
+        <w:ind w:left="1800" w:hanging="1440"/>
+      </w:pPr>
+      <w:rPr>
+        <w:rFonts w:hint="default"/>
+      </w:rPr>
+    </w:lvl>
+    <w:lvl w:ilvl="6">
+      <w:start w:val="1"/>
+      <w:numFmt w:val="decimal"/>
+      <w:isLgl/>
+      <w:lvlText w:val="%1.%2.%3.%4.%5.%6.%7."/>
+      <w:lvlJc w:val="left"/>
+      <w:pPr>
+        <w:ind w:left="2160" w:hanging="1800"/>
+      </w:pPr>
+      <w:rPr>
+        <w:rFonts w:hint="default"/>
+      </w:rPr>
+    </w:lvl>
+    <w:lvl w:ilvl="7">
+      <w:start w:val="1"/>
+      <w:numFmt w:val="decimal"/>
+      <w:isLgl/>
+      <w:lvlText w:val="%1.%2.%3.%4.%5.%6.%7.%8."/>
+      <w:lvlJc w:val="left"/>
+      <w:pPr>
+        <w:ind w:left="2520" w:hanging="2160"/>
+      </w:pPr>
+      <w:rPr>
+        <w:rFonts w:hint="default"/>
+      </w:rPr>
+    </w:lvl>
+    <w:lvl w:ilvl="8">
+      <w:start w:val="1"/>
+      <w:numFmt w:val="decimal"/>
+      <w:isLgl/>
+      <w:lvlText w:val="%1.%2.%3.%4.%5.%6.%7.%8.%9."/>
+      <w:lvlJc w:val="left"/>
+      <w:pPr>
+        <w:ind w:left="2520" w:hanging="2160"/>
+      </w:pPr>
+      <w:rPr>
+        <w:rFonts w:hint="default"/>
+      </w:rPr>
+    </w:lvl>
+  </w:abstractNum>
   <w:num w:numId="1">
+    <w:abstractNumId w:val="2"/>
+  </w:num>
+  <w:num w:numId="2">
     <w:abstractNumId w:val="1"/>
   </w:num>
-  <w:num w:numId="2">
+  <w:num w:numId="3">
+    <w:abstractNumId w:val="3"/>
+  </w:num>
+  <w:num w:numId="4">
     <w:abstractNumId w:val="0"/>
   </w:num>
 </w:numbering>
@@ -2140,10 +2719,13 @@
     <w:link w:val="Kop1Char"/>
     <w:uiPriority w:val="9"/>
     <w:qFormat/>
-    <w:rsid w:val="00A467FA"/>
+    <w:rsid w:val="00540449"/>
     <w:pPr>
       <w:keepNext/>
       <w:keepLines/>
+      <w:numPr>
+        <w:numId w:val="3"/>
+      </w:numPr>
       <w:spacing w:before="520" w:line="240" w:lineRule="auto"/>
       <w:outlineLvl w:val="0"/>
     </w:pPr>
@@ -2160,13 +2742,16 @@
     <w:next w:val="Standaard"/>
     <w:link w:val="Kop2Char"/>
     <w:uiPriority w:val="9"/>
-    <w:semiHidden/>
     <w:unhideWhenUsed/>
     <w:qFormat/>
-    <w:rsid w:val="00A467FA"/>
+    <w:rsid w:val="00DE52AF"/>
     <w:pPr>
       <w:keepNext/>
       <w:keepLines/>
+      <w:numPr>
+        <w:ilvl w:val="1"/>
+        <w:numId w:val="3"/>
+      </w:numPr>
       <w:spacing w:before="160" w:after="120" w:line="240" w:lineRule="auto"/>
       <w:outlineLvl w:val="1"/>
     </w:pPr>
@@ -2372,7 +2957,7 @@
     <w:basedOn w:val="Standaardalinea-lettertype"/>
     <w:link w:val="Kop1"/>
     <w:uiPriority w:val="9"/>
-    <w:rsid w:val="00A467FA"/>
+    <w:rsid w:val="00540449"/>
     <w:rPr>
       <w:rFonts w:asciiTheme="majorHAnsi" w:eastAsiaTheme="majorEastAsia" w:hAnsiTheme="majorHAnsi" w:cstheme="majorBidi"/>
       <w:color w:val="253356" w:themeColor="accent1" w:themeShade="80"/>
@@ -2385,8 +2970,7 @@
     <w:basedOn w:val="Standaardalinea-lettertype"/>
     <w:link w:val="Kop2"/>
     <w:uiPriority w:val="9"/>
-    <w:semiHidden/>
-    <w:rsid w:val="00A467FA"/>
+    <w:rsid w:val="00DE52AF"/>
     <w:rPr>
       <w:rFonts w:asciiTheme="majorHAnsi" w:eastAsiaTheme="majorEastAsia" w:hAnsiTheme="majorHAnsi" w:cstheme="majorBidi"/>
       <w:color w:val="374C80" w:themeColor="accent1" w:themeShade="BF"/>
